--- a/Notes Gen 42.docx
+++ b/Notes Gen 42.docx
@@ -3759,7 +3759,21 @@
           <w:rFonts w:cs="Lucida Sans Unicode"/>
           <w:b/>
         </w:rPr>
-        <w:t xml:space="preserve"> selling {grain} to all the people of the land. So the brothers of Joseph came and bowed down to him {with} {their} faces to the ground.</w:t>
+        <w:t xml:space="preserve"> selling {grain} to all the people of the land. So the brothers of Joseph came and bowed down to him {with} {their} </w:t>
+      </w:r>
+      <w:r>
+        <w:rPr>
+          <w:rFonts w:cs="Lucida Sans Unicode"/>
+          <w:b/>
+        </w:rPr>
+        <w:t>noses</w:t>
+      </w:r>
+      <w:r>
+        <w:rPr>
+          <w:rFonts w:cs="Lucida Sans Unicode"/>
+          <w:b/>
+        </w:rPr>
+        <w:t xml:space="preserve"> to the ground.</w:t>
       </w:r>
       <w:r>
         <w:rPr>
@@ -4504,7 +4518,35 @@
           <w:rFonts w:cs="Lucida Sans Unicode"/>
           <w:b/>
         </w:rPr>
-        <w:t xml:space="preserve">And Joseph saw his brothers and recognized them, but he acted like a stranger to them and spoke with them harshly and said to them, </w:t>
+        <w:t>And Joseph saw his brothers and recognized them, but he acted like a stranger to them</w:t>
+      </w:r>
+      <w:r>
+        <w:rPr>
+          <w:rFonts w:cs="Lucida Sans Unicode"/>
+          <w:b/>
+        </w:rPr>
+        <w:t>,</w:t>
+      </w:r>
+      <w:r>
+        <w:rPr>
+          <w:rFonts w:cs="Lucida Sans Unicode"/>
+          <w:b/>
+        </w:rPr>
+        <w:t xml:space="preserve"> and </w:t>
+      </w:r>
+      <w:r>
+        <w:rPr>
+          <w:rFonts w:cs="Lucida Sans Unicode"/>
+          <w:b/>
+        </w:rPr>
+        <w:t xml:space="preserve">he </w:t>
+      </w:r>
+      <w:r>
+        <w:rPr>
+          <w:rFonts w:cs="Lucida Sans Unicode"/>
+          <w:b/>
+        </w:rPr>
+        <w:t xml:space="preserve">spoke with them harshly and said to them, </w:t>
       </w:r>
       <w:r>
         <w:rPr>
@@ -9272,7 +9314,28 @@
           <w:rFonts w:cs="Lucida Sans Unicode"/>
           <w:b/>
         </w:rPr>
-        <w:t>It {is} just as I told you, saying, you {are} spies!</w:t>
+        <w:t xml:space="preserve">It {is} just as I told you, saying, </w:t>
+      </w:r>
+      <w:r>
+        <w:rPr>
+          <w:rFonts w:cs="Lucida Sans Unicode"/>
+          <w:b/>
+        </w:rPr>
+        <w:t>‘Y</w:t>
+      </w:r>
+      <w:r>
+        <w:rPr>
+          <w:rFonts w:cs="Lucida Sans Unicode"/>
+          <w:b/>
+        </w:rPr>
+        <w:t>ou {are} spies!</w:t>
+      </w:r>
+      <w:r>
+        <w:rPr>
+          <w:rFonts w:cs="Lucida Sans Unicode"/>
+          <w:b/>
+        </w:rPr>
+        <w:t>’</w:t>
       </w:r>
     </w:p>
     <w:p>
@@ -24613,7 +24676,7 @@
           <w:rFonts w:cs="Lucida Sans Unicode"/>
           <w:b/>
         </w:rPr>
-        <w:t>travel around</w:t>
+        <w:t>trade</w:t>
       </w:r>
       <w:r>
         <w:rPr>

--- a/Notes Gen 42.docx
+++ b/Notes Gen 42.docx
@@ -15797,7 +15797,21 @@
           <w:rFonts w:cs="Lucida Sans Unicode"/>
           <w:color w:val="000000" w:themeColor="text1"/>
         </w:rPr>
-        <w:t xml:space="preserve"> in Gen 37:30 and keep in mind that Joseph was seventeen years old when his brothers sold him. </w:t>
+        <w:t xml:space="preserve"> in Gen 37:30</w:t>
+      </w:r>
+      <w:r>
+        <w:rPr>
+          <w:rFonts w:cs="Lucida Sans Unicode"/>
+          <w:color w:val="000000" w:themeColor="text1"/>
+        </w:rPr>
+        <w:t>,</w:t>
+      </w:r>
+      <w:r>
+        <w:rPr>
+          <w:rFonts w:cs="Lucida Sans Unicode"/>
+          <w:color w:val="000000" w:themeColor="text1"/>
+        </w:rPr>
+        <w:t xml:space="preserve"> and keep in mind that Joseph was seventeen years old when his brothers sold him. </w:t>
       </w:r>
       <w:r>
         <w:rPr>
